--- a/ov/140_Gebiedsaanwijzingtype_Energievoorziening.docx
+++ b/ov/140_Gebiedsaanwijzingtype_Energievoorziening.docx
@@ -21730,6 +21730,43 @@
 </file>
 
 <file path=customXml/item1.xml><?xml version="1.0" encoding="utf-8"?>
+<b:Sources xmlns:b="http://schemas.openxmlformats.org/officeDocument/2006/bibliography" xmlns="http://schemas.openxmlformats.org/officeDocument/2006/bibliography" SelectedStyle="/APASixthEditionOfficeOnline.xsl" StyleName="APA"/>
+</file>
+
+<file path=customXml/item2.xml><?xml version="1.0" encoding="utf-8"?>
+<?mso-contentType ?>
+<FormTemplates xmlns="http://schemas.microsoft.com/sharepoint/v3/contenttype/forms">
+  <Display>DocumentLibraryForm</Display>
+  <Edit>DocumentLibraryForm</Edit>
+  <New>DocumentLibraryForm</New>
+</FormTemplates>
+</file>
+
+<file path=customXml/item3.xml><?xml version="1.0" encoding="utf-8"?>
+<p:properties xmlns:p="http://schemas.microsoft.com/office/2006/metadata/properties" xmlns:xsi="http://www.w3.org/2001/XMLSchema-instance" xmlns:pc="http://schemas.microsoft.com/office/infopath/2007/PartnerControls">
+  <documentManagement>
+    <SharedWithUsers xmlns="3dfebdfe-2b22-40ba-8672-9fbc9b4066c4">
+      <UserInfo>
+        <DisplayName>Gerard Wolbers</DisplayName>
+        <AccountId>37</AccountId>
+        <AccountType/>
+      </UserInfo>
+      <UserInfo>
+        <DisplayName>Erik Lubberink</DisplayName>
+        <AccountId>52</AccountId>
+        <AccountType/>
+      </UserInfo>
+      <UserInfo>
+        <DisplayName>Tjeerd Wits</DisplayName>
+        <AccountId>300</AccountId>
+        <AccountType/>
+      </UserInfo>
+    </SharedWithUsers>
+  </documentManagement>
+</p:properties>
+</file>
+
+<file path=customXml/item4.xml><?xml version="1.0" encoding="utf-8"?>
 <ct:contentTypeSchema xmlns:ct="http://schemas.microsoft.com/office/2006/metadata/contentType" xmlns:ma="http://schemas.microsoft.com/office/2006/metadata/properties/metaAttributes" ct:_="" ma:_="" ma:contentTypeName="Document" ma:contentTypeID="0x0101003ADD3040E3157B4E913BCA65F34844D7" ma:contentTypeVersion="10" ma:contentTypeDescription="Een nieuw document maken." ma:contentTypeScope="" ma:versionID="c1765059aa1475931adc12138fdcfd8c">
   <xsd:schema xmlns:xsd="http://www.w3.org/2001/XMLSchema" xmlns:xs="http://www.w3.org/2001/XMLSchema" xmlns:p="http://schemas.microsoft.com/office/2006/metadata/properties" xmlns:ns2="aafb19fa-82be-411d-a6df-c75e9235a4ea" xmlns:ns3="3dfebdfe-2b22-40ba-8672-9fbc9b4066c4" targetNamespace="http://schemas.microsoft.com/office/2006/metadata/properties" ma:root="true" ma:fieldsID="42d79c55539af1f9f274032ce6041302" ns2:_="" ns3:_="">
     <xsd:import namespace="aafb19fa-82be-411d-a6df-c75e9235a4ea"/>
@@ -21932,44 +21969,33 @@
 </ct:contentTypeSchema>
 </file>
 
-<file path=customXml/item2.xml><?xml version="1.0" encoding="utf-8"?>
-<b:Sources xmlns:b="http://schemas.openxmlformats.org/officeDocument/2006/bibliography" xmlns="http://schemas.openxmlformats.org/officeDocument/2006/bibliography" SelectedStyle="/APASixthEditionOfficeOnline.xsl" StyleName="APA"/>
+<file path=customXml/itemProps1.xml><?xml version="1.0" encoding="utf-8"?>
+<ds:datastoreItem xmlns:ds="http://schemas.openxmlformats.org/officeDocument/2006/customXml" ds:itemID="{CFB6FBF4-6167-4F43-9B13-ED0D68E1CC4B}">
+  <ds:schemaRefs>
+    <ds:schemaRef ds:uri="http://schemas.openxmlformats.org/officeDocument/2006/bibliography"/>
+  </ds:schemaRefs>
+</ds:datastoreItem>
 </file>
 
-<file path=customXml/item3.xml><?xml version="1.0" encoding="utf-8"?>
-<p:properties xmlns:p="http://schemas.microsoft.com/office/2006/metadata/properties" xmlns:xsi="http://www.w3.org/2001/XMLSchema-instance" xmlns:pc="http://schemas.microsoft.com/office/infopath/2007/PartnerControls">
-  <documentManagement>
-    <SharedWithUsers xmlns="3dfebdfe-2b22-40ba-8672-9fbc9b4066c4">
-      <UserInfo>
-        <DisplayName>Gerard Wolbers</DisplayName>
-        <AccountId>37</AccountId>
-        <AccountType/>
-      </UserInfo>
-      <UserInfo>
-        <DisplayName>Erik Lubberink</DisplayName>
-        <AccountId>52</AccountId>
-        <AccountType/>
-      </UserInfo>
-      <UserInfo>
-        <DisplayName>Tjeerd Wits</DisplayName>
-        <AccountId>300</AccountId>
-        <AccountType/>
-      </UserInfo>
-    </SharedWithUsers>
-  </documentManagement>
-</p:properties>
+<file path=customXml/itemProps2.xml><?xml version="1.0" encoding="utf-8"?>
+<ds:datastoreItem xmlns:ds="http://schemas.openxmlformats.org/officeDocument/2006/customXml" ds:itemID="{DC449722-D7BA-4619-AAFF-E6701700FEB1}">
+  <ds:schemaRefs>
+    <ds:schemaRef ds:uri="http://schemas.microsoft.com/sharepoint/v3/contenttype/forms"/>
+  </ds:schemaRefs>
+</ds:datastoreItem>
 </file>
 
-<file path=customXml/item4.xml><?xml version="1.0" encoding="utf-8"?>
-<?mso-contentType ?>
-<FormTemplates xmlns="http://schemas.microsoft.com/sharepoint/v3/contenttype/forms">
-  <Display>DocumentLibraryForm</Display>
-  <Edit>DocumentLibraryForm</Edit>
-  <New>DocumentLibraryForm</New>
-</FormTemplates>
+<file path=customXml/itemProps3.xml><?xml version="1.0" encoding="utf-8"?>
+<ds:datastoreItem xmlns:ds="http://schemas.openxmlformats.org/officeDocument/2006/customXml" ds:itemID="{2C6812DD-A0C9-4519-A80C-4AFA48C7A66F}">
+  <ds:schemaRefs>
+    <ds:schemaRef ds:uri="http://schemas.microsoft.com/office/2006/metadata/properties"/>
+    <ds:schemaRef ds:uri="http://schemas.microsoft.com/office/infopath/2007/PartnerControls"/>
+    <ds:schemaRef ds:uri="3dfebdfe-2b22-40ba-8672-9fbc9b4066c4"/>
+  </ds:schemaRefs>
+</ds:datastoreItem>
 </file>
 
-<file path=customXml/itemProps1.xml><?xml version="1.0" encoding="utf-8"?>
+<file path=customXml/itemProps4.xml><?xml version="1.0" encoding="utf-8"?>
 <ds:datastoreItem xmlns:ds="http://schemas.openxmlformats.org/officeDocument/2006/customXml" ds:itemID="{110418FE-7C73-4AF6-8ED6-2C6C5D7ED09E}">
   <ds:schemaRefs>
     <ds:schemaRef ds:uri="http://schemas.microsoft.com/office/2006/metadata/contentType"/>
@@ -21986,30 +22012,4 @@
     <ds:schemaRef ds:uri="http://schemas.microsoft.com/internal/obd"/>
   </ds:schemaRefs>
 </ds:datastoreItem>
-</file>
-
-<file path=customXml/itemProps2.xml><?xml version="1.0" encoding="utf-8"?>
-<ds:datastoreItem xmlns:ds="http://schemas.openxmlformats.org/officeDocument/2006/customXml" ds:itemID="{CFB6FBF4-6167-4F43-9B13-ED0D68E1CC4B}">
-  <ds:schemaRefs>
-    <ds:schemaRef ds:uri="http://schemas.openxmlformats.org/officeDocument/2006/bibliography"/>
-  </ds:schemaRefs>
-</ds:datastoreItem>
-</file>
-
-<file path=customXml/itemProps3.xml><?xml version="1.0" encoding="utf-8"?>
-<ds:datastoreItem xmlns:ds="http://schemas.openxmlformats.org/officeDocument/2006/customXml" ds:itemID="{2C6812DD-A0C9-4519-A80C-4AFA48C7A66F}">
-  <ds:schemaRefs>
-    <ds:schemaRef ds:uri="http://schemas.microsoft.com/office/2006/metadata/properties"/>
-    <ds:schemaRef ds:uri="http://schemas.microsoft.com/office/infopath/2007/PartnerControls"/>
-    <ds:schemaRef ds:uri="3dfebdfe-2b22-40ba-8672-9fbc9b4066c4"/>
-  </ds:schemaRefs>
-</ds:datastoreItem>
-</file>
-
-<file path=customXml/itemProps4.xml><?xml version="1.0" encoding="utf-8"?>
-<ds:datastoreItem xmlns:ds="http://schemas.openxmlformats.org/officeDocument/2006/customXml" ds:itemID="{DC449722-D7BA-4619-AAFF-E6701700FEB1}">
-  <ds:schemaRefs>
-    <ds:schemaRef ds:uri="http://schemas.microsoft.com/sharepoint/v3/contenttype/forms"/>
-  </ds:schemaRefs>
-</ds:datastoreItem>
 </file>
--- a/ov/140_Gebiedsaanwijzingtype_Energievoorziening.docx
+++ b/ov/140_Gebiedsaanwijzingtype_Energievoorziening.docx
@@ -4,10 +4,48 @@
   <w:body>
     <w:p>
       <w:pPr>
-        <w:pStyle w:val="Kop4"/>
+        <w:pStyle w:val="Kop5"/>
       </w:pPr>
       <w:r>
-        <w:t>Raadplegen</w:t>
+        <w:t>Doel</w:t>
+      </w:r>
+    </w:p>
+    <w:p>
+      <w:r>
+        <w:t>Doel van het objecttype Erfgoed is:</w:t>
+      </w:r>
+    </w:p>
+    <w:p>
+      <w:pPr>
+        <w:pStyle w:val="Opsommingtekens1"/>
+      </w:pPr>
+      <w:r>
+        <w:t xml:space="preserve">machineleesbaar vastleggen dat een Juridische regel of Tekstdeel en de bijbehorende Locatie(s) gaan over een gebied waar regels of beleid gelden voor het aspect </w:t>
+      </w:r>
+      <w:r>
+        <w:t>erfgoed;</w:t>
+      </w:r>
+    </w:p>
+    <w:p>
+      <w:pPr>
+        <w:pStyle w:val="Opsommingtekens1"/>
+      </w:pPr>
+      <w:r>
+        <w:t>betekenisvol presenteren van de Locaties waar de regels of het beleid over het aspect e</w:t>
+      </w:r>
+      <w:r>
+        <w:t xml:space="preserve">rfgoed </w:t>
+      </w:r>
+      <w:r>
+        <w:t>gelden;</w:t>
+      </w:r>
+    </w:p>
+    <w:p>
+      <w:pPr>
+        <w:pStyle w:val="Opsommingtekens1"/>
+      </w:pPr>
+      <w:r>
+        <w:t>kunnen filteren in een viewer of op een kaart.</w:t>
       </w:r>
     </w:p>
   </w:body>
@@ -21730,10 +21768,6 @@
 </file>
 
 <file path=customXml/item1.xml><?xml version="1.0" encoding="utf-8"?>
-<b:Sources xmlns:b="http://schemas.openxmlformats.org/officeDocument/2006/bibliography" xmlns="http://schemas.openxmlformats.org/officeDocument/2006/bibliography" SelectedStyle="/APASixthEditionOfficeOnline.xsl" StyleName="APA"/>
-</file>
-
-<file path=customXml/item2.xml><?xml version="1.0" encoding="utf-8"?>
 <?mso-contentType ?>
 <FormTemplates xmlns="http://schemas.microsoft.com/sharepoint/v3/contenttype/forms">
   <Display>DocumentLibraryForm</Display>
@@ -21742,31 +21776,7 @@
 </FormTemplates>
 </file>
 
-<file path=customXml/item3.xml><?xml version="1.0" encoding="utf-8"?>
-<p:properties xmlns:p="http://schemas.microsoft.com/office/2006/metadata/properties" xmlns:xsi="http://www.w3.org/2001/XMLSchema-instance" xmlns:pc="http://schemas.microsoft.com/office/infopath/2007/PartnerControls">
-  <documentManagement>
-    <SharedWithUsers xmlns="3dfebdfe-2b22-40ba-8672-9fbc9b4066c4">
-      <UserInfo>
-        <DisplayName>Gerard Wolbers</DisplayName>
-        <AccountId>37</AccountId>
-        <AccountType/>
-      </UserInfo>
-      <UserInfo>
-        <DisplayName>Erik Lubberink</DisplayName>
-        <AccountId>52</AccountId>
-        <AccountType/>
-      </UserInfo>
-      <UserInfo>
-        <DisplayName>Tjeerd Wits</DisplayName>
-        <AccountId>300</AccountId>
-        <AccountType/>
-      </UserInfo>
-    </SharedWithUsers>
-  </documentManagement>
-</p:properties>
-</file>
-
-<file path=customXml/item4.xml><?xml version="1.0" encoding="utf-8"?>
+<file path=customXml/item2.xml><?xml version="1.0" encoding="utf-8"?>
 <ct:contentTypeSchema xmlns:ct="http://schemas.microsoft.com/office/2006/metadata/contentType" xmlns:ma="http://schemas.microsoft.com/office/2006/metadata/properties/metaAttributes" ct:_="" ma:_="" ma:contentTypeName="Document" ma:contentTypeID="0x0101003ADD3040E3157B4E913BCA65F34844D7" ma:contentTypeVersion="10" ma:contentTypeDescription="Een nieuw document maken." ma:contentTypeScope="" ma:versionID="c1765059aa1475931adc12138fdcfd8c">
   <xsd:schema xmlns:xsd="http://www.w3.org/2001/XMLSchema" xmlns:xs="http://www.w3.org/2001/XMLSchema" xmlns:p="http://schemas.microsoft.com/office/2006/metadata/properties" xmlns:ns2="aafb19fa-82be-411d-a6df-c75e9235a4ea" xmlns:ns3="3dfebdfe-2b22-40ba-8672-9fbc9b4066c4" targetNamespace="http://schemas.microsoft.com/office/2006/metadata/properties" ma:root="true" ma:fieldsID="42d79c55539af1f9f274032ce6041302" ns2:_="" ns3:_="">
     <xsd:import namespace="aafb19fa-82be-411d-a6df-c75e9235a4ea"/>
@@ -21969,15 +21979,35 @@
 </ct:contentTypeSchema>
 </file>
 
-<file path=customXml/itemProps1.xml><?xml version="1.0" encoding="utf-8"?>
-<ds:datastoreItem xmlns:ds="http://schemas.openxmlformats.org/officeDocument/2006/customXml" ds:itemID="{CFB6FBF4-6167-4F43-9B13-ED0D68E1CC4B}">
-  <ds:schemaRefs>
-    <ds:schemaRef ds:uri="http://schemas.openxmlformats.org/officeDocument/2006/bibliography"/>
-  </ds:schemaRefs>
-</ds:datastoreItem>
+<file path=customXml/item3.xml><?xml version="1.0" encoding="utf-8"?>
+<p:properties xmlns:p="http://schemas.microsoft.com/office/2006/metadata/properties" xmlns:xsi="http://www.w3.org/2001/XMLSchema-instance" xmlns:pc="http://schemas.microsoft.com/office/infopath/2007/PartnerControls">
+  <documentManagement>
+    <SharedWithUsers xmlns="3dfebdfe-2b22-40ba-8672-9fbc9b4066c4">
+      <UserInfo>
+        <DisplayName>Gerard Wolbers</DisplayName>
+        <AccountId>37</AccountId>
+        <AccountType/>
+      </UserInfo>
+      <UserInfo>
+        <DisplayName>Erik Lubberink</DisplayName>
+        <AccountId>52</AccountId>
+        <AccountType/>
+      </UserInfo>
+      <UserInfo>
+        <DisplayName>Tjeerd Wits</DisplayName>
+        <AccountId>300</AccountId>
+        <AccountType/>
+      </UserInfo>
+    </SharedWithUsers>
+  </documentManagement>
+</p:properties>
 </file>
 
-<file path=customXml/itemProps2.xml><?xml version="1.0" encoding="utf-8"?>
+<file path=customXml/item4.xml><?xml version="1.0" encoding="utf-8"?>
+<b:Sources xmlns:b="http://schemas.openxmlformats.org/officeDocument/2006/bibliography" xmlns="http://schemas.openxmlformats.org/officeDocument/2006/bibliography" SelectedStyle="/APASixthEditionOfficeOnline.xsl" StyleName="APA"/>
+</file>
+
+<file path=customXml/itemProps1.xml><?xml version="1.0" encoding="utf-8"?>
 <ds:datastoreItem xmlns:ds="http://schemas.openxmlformats.org/officeDocument/2006/customXml" ds:itemID="{DC449722-D7BA-4619-AAFF-E6701700FEB1}">
   <ds:schemaRefs>
     <ds:schemaRef ds:uri="http://schemas.microsoft.com/sharepoint/v3/contenttype/forms"/>
@@ -21985,17 +22015,7 @@
 </ds:datastoreItem>
 </file>
 
-<file path=customXml/itemProps3.xml><?xml version="1.0" encoding="utf-8"?>
-<ds:datastoreItem xmlns:ds="http://schemas.openxmlformats.org/officeDocument/2006/customXml" ds:itemID="{2C6812DD-A0C9-4519-A80C-4AFA48C7A66F}">
-  <ds:schemaRefs>
-    <ds:schemaRef ds:uri="http://schemas.microsoft.com/office/2006/metadata/properties"/>
-    <ds:schemaRef ds:uri="http://schemas.microsoft.com/office/infopath/2007/PartnerControls"/>
-    <ds:schemaRef ds:uri="3dfebdfe-2b22-40ba-8672-9fbc9b4066c4"/>
-  </ds:schemaRefs>
-</ds:datastoreItem>
-</file>
-
-<file path=customXml/itemProps4.xml><?xml version="1.0" encoding="utf-8"?>
+<file path=customXml/itemProps2.xml><?xml version="1.0" encoding="utf-8"?>
 <ds:datastoreItem xmlns:ds="http://schemas.openxmlformats.org/officeDocument/2006/customXml" ds:itemID="{110418FE-7C73-4AF6-8ED6-2C6C5D7ED09E}">
   <ds:schemaRefs>
     <ds:schemaRef ds:uri="http://schemas.microsoft.com/office/2006/metadata/contentType"/>
@@ -22012,4 +22032,22 @@
     <ds:schemaRef ds:uri="http://schemas.microsoft.com/internal/obd"/>
   </ds:schemaRefs>
 </ds:datastoreItem>
+</file>
+
+<file path=customXml/itemProps3.xml><?xml version="1.0" encoding="utf-8"?>
+<ds:datastoreItem xmlns:ds="http://schemas.openxmlformats.org/officeDocument/2006/customXml" ds:itemID="{2C6812DD-A0C9-4519-A80C-4AFA48C7A66F}">
+  <ds:schemaRefs>
+    <ds:schemaRef ds:uri="http://schemas.microsoft.com/office/2006/metadata/properties"/>
+    <ds:schemaRef ds:uri="http://schemas.microsoft.com/office/infopath/2007/PartnerControls"/>
+    <ds:schemaRef ds:uri="3dfebdfe-2b22-40ba-8672-9fbc9b4066c4"/>
+  </ds:schemaRefs>
+</ds:datastoreItem>
+</file>
+
+<file path=customXml/itemProps4.xml><?xml version="1.0" encoding="utf-8"?>
+<ds:datastoreItem xmlns:ds="http://schemas.openxmlformats.org/officeDocument/2006/customXml" ds:itemID="{CFB6FBF4-6167-4F43-9B13-ED0D68E1CC4B}">
+  <ds:schemaRefs>
+    <ds:schemaRef ds:uri="http://schemas.openxmlformats.org/officeDocument/2006/bibliography"/>
+  </ds:schemaRefs>
+</ds:datastoreItem>
 </file>